--- a/LFS学习总结.docx
+++ b/LFS学习总结.docx
@@ -6,10 +6,17 @@
       <w:pPr>
         <w:spacing w:line="360" w:lineRule="auto"/>
         <w:ind w:firstLineChars="200" w:firstLine="420"/>
-        <w:rPr>
-          <w:rFonts w:hint="eastAsia"/>
-        </w:rPr>
-      </w:pPr>
+        <w:jc w:val="center"/>
+        <w:rPr>
+          <w:rFonts w:hint="eastAsia"/>
+        </w:rPr>
+      </w:pPr>
+      <w:r>
+        <w:rPr>
+          <w:rFonts w:hint="eastAsia"/>
+        </w:rPr>
+        <w:t>LFS</w:t>
+      </w:r>
       <w:r>
         <w:rPr>
           <w:rFonts w:hint="eastAsia"/>
@@ -17,6 +24,39 @@
         <w:t>学习</w:t>
       </w:r>
       <w:r>
+        <w:t>总结</w:t>
+      </w:r>
+      <w:r>
+        <w:rPr>
+          <w:rFonts w:hint="eastAsia"/>
+        </w:rPr>
+        <w:t>(</w:t>
+      </w:r>
+      <w:r>
+        <w:rPr>
+          <w:rFonts w:hint="eastAsia"/>
+        </w:rPr>
+        <w:t>卢启栋</w:t>
+      </w:r>
+      <w:r>
+        <w:rPr>
+          <w:rFonts w:hint="eastAsia"/>
+        </w:rPr>
+        <w:t>)</w:t>
+      </w:r>
+    </w:p>
+    <w:p>
+      <w:pPr>
+        <w:spacing w:line="360" w:lineRule="auto"/>
+        <w:ind w:firstLineChars="200" w:firstLine="420"/>
+      </w:pPr>
+      <w:r>
+        <w:rPr>
+          <w:rFonts w:hint="eastAsia"/>
+        </w:rPr>
+        <w:t>学习</w:t>
+      </w:r>
+      <w:r>
         <w:rPr>
           <w:rFonts w:hint="eastAsia"/>
         </w:rPr>
@@ -61,11 +101,9 @@
       <w:r>
         <w:t>深入的了解</w:t>
       </w:r>
-      <w:proofErr w:type="spellStart"/>
-      <w:r>
-        <w:t>linux</w:t>
-      </w:r>
-      <w:proofErr w:type="spellEnd"/>
+      <w:r>
+        <w:t>Linux</w:t>
+      </w:r>
       <w:r>
         <w:t>的运行机制。</w:t>
       </w:r>
@@ -75,14 +113,12 @@
         </w:rPr>
         <w:t>制作</w:t>
       </w:r>
-      <w:proofErr w:type="spellStart"/>
-      <w:r>
-        <w:rPr>
-          <w:rFonts w:hint="eastAsia"/>
-        </w:rPr>
-        <w:t>linux</w:t>
-      </w:r>
-      <w:proofErr w:type="spellEnd"/>
+      <w:r>
+        <w:rPr>
+          <w:rFonts w:hint="eastAsia"/>
+        </w:rPr>
+        <w:t>Linux</w:t>
+      </w:r>
       <w:r>
         <w:rPr>
           <w:rFonts w:hint="eastAsia"/>
@@ -93,9 +129,7 @@
     <w:p>
       <w:pPr>
         <w:spacing w:line="360" w:lineRule="auto"/>
-        <w:rPr>
-          <w:rFonts w:hint="eastAsia"/>
-        </w:rPr>
+        <w:ind w:firstLineChars="200" w:firstLine="420"/>
       </w:pPr>
       <w:r>
         <w:rPr>
@@ -119,12 +153,456 @@
     <w:p>
       <w:pPr>
         <w:spacing w:line="360" w:lineRule="auto"/>
-      </w:pPr>
+        <w:ind w:firstLineChars="200" w:firstLine="420"/>
+      </w:pPr>
+      <w:r>
+        <w:t xml:space="preserve">2 </w:t>
+      </w:r>
+      <w:r>
+        <w:rPr>
+          <w:rFonts w:hint="eastAsia"/>
+        </w:rPr>
+        <w:t>构建</w:t>
+      </w:r>
+      <w:r>
+        <w:t>临时系统：</w:t>
+      </w:r>
+      <w:r>
+        <w:rPr>
+          <w:rFonts w:hint="eastAsia"/>
+        </w:rPr>
+        <w:t>在</w:t>
+      </w:r>
+      <w:r>
+        <w:t>宿主系统中</w:t>
+      </w:r>
+      <w:r>
+        <w:rPr>
+          <w:rFonts w:hint="eastAsia"/>
+        </w:rPr>
+        <w:t>构建</w:t>
+      </w:r>
+      <w:r>
+        <w:t>得到</w:t>
+      </w:r>
+      <w:r>
+        <w:rPr>
+          <w:rFonts w:hint="eastAsia"/>
+        </w:rPr>
+        <w:t>。</w:t>
+      </w:r>
+    </w:p>
+    <w:p>
+      <w:pPr>
+        <w:spacing w:line="360" w:lineRule="auto"/>
+        <w:ind w:firstLineChars="200" w:firstLine="420"/>
+      </w:pPr>
+      <w:r>
+        <w:rPr>
+          <w:rFonts w:hint="eastAsia"/>
+        </w:rPr>
+        <w:t xml:space="preserve">3 </w:t>
+      </w:r>
+      <w:r>
+        <w:rPr>
+          <w:rFonts w:hint="eastAsia"/>
+        </w:rPr>
+        <w:t>利用</w:t>
+      </w:r>
+      <w:r>
+        <w:t>临时系统构建</w:t>
+      </w:r>
+      <w:r>
+        <w:rPr>
+          <w:rFonts w:hint="eastAsia"/>
+        </w:rPr>
+        <w:t>LFS</w:t>
+      </w:r>
+      <w:r>
+        <w:rPr>
+          <w:rFonts w:hint="eastAsia"/>
+        </w:rPr>
+        <w:t>系统</w:t>
+      </w:r>
+      <w:r>
+        <w:rPr>
+          <w:rFonts w:hint="eastAsia"/>
+        </w:rPr>
+        <w:t>。</w:t>
+      </w:r>
+    </w:p>
+    <w:p>
+      <w:pPr>
+        <w:spacing w:line="360" w:lineRule="auto"/>
+        <w:ind w:firstLineChars="200" w:firstLine="420"/>
+      </w:pPr>
+      <w:r>
+        <w:rPr>
+          <w:rFonts w:hint="eastAsia"/>
+        </w:rPr>
+        <w:t xml:space="preserve">4 </w:t>
+      </w:r>
+      <w:r>
+        <w:rPr>
+          <w:rFonts w:hint="eastAsia"/>
+        </w:rPr>
+        <w:t>完成</w:t>
+      </w:r>
+      <w:r>
+        <w:rPr>
+          <w:rFonts w:hint="eastAsia"/>
+        </w:rPr>
+        <w:t>LFS</w:t>
+      </w:r>
+      <w:r>
+        <w:rPr>
+          <w:rFonts w:hint="eastAsia"/>
+        </w:rPr>
+        <w:t>系统</w:t>
+      </w:r>
+      <w:r>
+        <w:t>配置</w:t>
+      </w:r>
+      <w:r>
+        <w:rPr>
+          <w:rFonts w:hint="eastAsia"/>
+        </w:rPr>
+        <w:t>。</w:t>
+      </w:r>
+    </w:p>
+    <w:p>
+      <w:pPr>
+        <w:spacing w:line="360" w:lineRule="auto"/>
+        <w:ind w:firstLineChars="200" w:firstLine="420"/>
+      </w:pPr>
+      <w:r>
+        <w:rPr>
+          <w:rFonts w:hint="eastAsia"/>
+        </w:rPr>
+        <w:t>下面</w:t>
+      </w:r>
+      <w:r>
+        <w:t>对具体的操作进行介绍</w:t>
+      </w:r>
+      <w:r>
+        <w:rPr>
+          <w:rFonts w:hint="eastAsia"/>
+        </w:rPr>
+        <w:t>：</w:t>
+      </w:r>
+    </w:p>
+    <w:p>
+      <w:pPr>
+        <w:spacing w:line="360" w:lineRule="auto"/>
+        <w:ind w:firstLineChars="200" w:firstLine="420"/>
+      </w:pPr>
+      <w:r>
+        <w:t>1</w:t>
+      </w:r>
+      <w:r>
+        <w:rPr>
+          <w:rFonts w:hint="eastAsia"/>
+        </w:rPr>
+        <w:t>准备阶段：主要是磁盘，软件包，用户的准备</w:t>
+      </w:r>
+      <w:r>
+        <w:rPr>
+          <w:rFonts w:hint="eastAsia"/>
+        </w:rPr>
+        <w:t>。</w:t>
+      </w:r>
+    </w:p>
+    <w:p>
+      <w:pPr>
+        <w:spacing w:line="360" w:lineRule="auto"/>
+        <w:ind w:firstLineChars="200" w:firstLine="420"/>
+      </w:pPr>
+      <w:r>
+        <w:t>(1)</w:t>
+      </w:r>
+      <w:r>
+        <w:rPr>
+          <w:rFonts w:hint="eastAsia"/>
+        </w:rPr>
+        <w:t>磁盘</w:t>
+      </w:r>
+      <w:r>
+        <w:t>：</w:t>
+      </w:r>
+      <w:r>
+        <w:rPr>
+          <w:rFonts w:hint="eastAsia"/>
+        </w:rPr>
+        <w:t>对</w:t>
+      </w:r>
+      <w:r>
+        <w:t>磁盘进行分割</w:t>
+      </w:r>
+      <w:r>
+        <w:rPr>
+          <w:rFonts w:hint="eastAsia"/>
+        </w:rPr>
+        <w:t>，</w:t>
+      </w:r>
+      <w:r>
+        <w:t>格式化一个新的磁盘</w:t>
+      </w:r>
+      <w:r>
+        <w:rPr>
+          <w:rFonts w:hint="eastAsia"/>
+        </w:rPr>
+        <w:t>/</w:t>
+      </w:r>
+      <w:r>
+        <w:t>dev/sda4</w:t>
+      </w:r>
+      <w:r>
+        <w:rPr>
+          <w:rFonts w:hint="eastAsia"/>
+        </w:rPr>
+        <w:t>，新建一个</w:t>
+      </w:r>
+      <w:r>
+        <w:t>工作区</w:t>
+      </w:r>
+      <w:r>
+        <w:rPr>
+          <w:rFonts w:hint="eastAsia"/>
+        </w:rPr>
+        <w:t>LFS</w:t>
+      </w:r>
+      <w:r>
+        <w:t>=/mnt/lfs</w:t>
+      </w:r>
+      <w:r>
+        <w:rPr>
+          <w:rFonts w:hint="eastAsia"/>
+        </w:rPr>
+        <w:t>，将</w:t>
+      </w:r>
+      <w:r>
+        <w:rPr>
+          <w:rFonts w:hint="eastAsia"/>
+        </w:rPr>
+        <w:t>/</w:t>
+      </w:r>
+      <w:r>
+        <w:t>dev/sda4</w:t>
+      </w:r>
+      <w:r>
+        <w:rPr>
+          <w:rFonts w:hint="eastAsia"/>
+        </w:rPr>
+        <w:t>挂载</w:t>
+      </w:r>
+      <w:r>
+        <w:t>到</w:t>
+      </w:r>
+      <w:r>
+        <w:rPr>
+          <w:rFonts w:hint="eastAsia"/>
+        </w:rPr>
+        <w:t>LFS</w:t>
+      </w:r>
+      <w:r>
+        <w:rPr>
+          <w:rFonts w:hint="eastAsia"/>
+        </w:rPr>
+        <w:t>目录</w:t>
+      </w:r>
+      <w:r>
+        <w:t>下。</w:t>
+      </w:r>
+    </w:p>
+    <w:p>
+      <w:pPr>
+        <w:pStyle w:val="a3"/>
+        <w:spacing w:line="360" w:lineRule="auto"/>
+        <w:ind w:left="465" w:firstLineChars="0" w:firstLine="0"/>
+      </w:pPr>
+      <w:r>
+        <w:rPr>
+          <w:rFonts w:hint="eastAsia"/>
+        </w:rPr>
+        <w:t>(</w:t>
+      </w:r>
       <w:r>
         <w:t>2</w:t>
       </w:r>
       <w:r>
-        <w:t xml:space="preserve"> </w:t>
+        <w:rPr>
+          <w:rFonts w:hint="eastAsia"/>
+        </w:rPr>
+        <w:t>)</w:t>
+      </w:r>
+      <w:r>
+        <w:rPr>
+          <w:rFonts w:hint="eastAsia"/>
+        </w:rPr>
+        <w:t>软件包</w:t>
+      </w:r>
+      <w:r>
+        <w:t>：</w:t>
+      </w:r>
+      <w:r>
+        <w:rPr>
+          <w:rFonts w:hint="eastAsia"/>
+        </w:rPr>
+        <w:t>在</w:t>
+      </w:r>
+      <w:r>
+        <w:rPr>
+          <w:rFonts w:hint="eastAsia"/>
+        </w:rPr>
+        <w:t>LFS</w:t>
+      </w:r>
+      <w:r>
+        <w:rPr>
+          <w:rFonts w:hint="eastAsia"/>
+        </w:rPr>
+        <w:t>目录</w:t>
+      </w:r>
+      <w:r>
+        <w:t>下创建</w:t>
+      </w:r>
+      <w:r>
+        <w:t xml:space="preserve"> source</w:t>
+      </w:r>
+      <w:r>
+        <w:t>和</w:t>
+      </w:r>
+      <w:r>
+        <w:t>tools</w:t>
+      </w:r>
+      <w:r>
+        <w:rPr>
+          <w:rFonts w:hint="eastAsia"/>
+        </w:rPr>
+        <w:t>两个目录</w:t>
+      </w:r>
+      <w:r>
+        <w:t>，</w:t>
+      </w:r>
+      <w:r>
+        <w:rPr>
+          <w:rFonts w:hint="eastAsia"/>
+        </w:rPr>
+        <w:t>其中</w:t>
+      </w:r>
+      <w:r>
+        <w:t>source</w:t>
+      </w:r>
+      <w:r>
+        <w:t>，目录下存放所有需要</w:t>
+      </w:r>
+      <w:r>
+        <w:rPr>
+          <w:rFonts w:hint="eastAsia"/>
+        </w:rPr>
+        <w:t>编译</w:t>
+      </w:r>
+      <w:r>
+        <w:t>的软件包，</w:t>
+      </w:r>
+      <w:r>
+        <w:t>tools</w:t>
+      </w:r>
+      <w:r>
+        <w:t>存放</w:t>
+      </w:r>
+      <w:r>
+        <w:rPr>
+          <w:rFonts w:hint="eastAsia"/>
+        </w:rPr>
+        <w:t>所有</w:t>
+      </w:r>
+      <w:r>
+        <w:t>编译得到的</w:t>
+      </w:r>
+      <w:r>
+        <w:rPr>
+          <w:rFonts w:hint="eastAsia"/>
+        </w:rPr>
+        <w:t>软件</w:t>
+      </w:r>
+      <w:r>
+        <w:t>。</w:t>
+      </w:r>
+    </w:p>
+    <w:p>
+      <w:pPr>
+        <w:pStyle w:val="a3"/>
+        <w:spacing w:line="360" w:lineRule="auto"/>
+        <w:ind w:left="465" w:firstLineChars="0" w:firstLine="0"/>
+      </w:pPr>
+      <w:r>
+        <w:rPr>
+          <w:rFonts w:hint="eastAsia"/>
+        </w:rPr>
+        <w:t>(</w:t>
+      </w:r>
+      <w:r>
+        <w:t>3</w:t>
+      </w:r>
+      <w:r>
+        <w:rPr>
+          <w:rFonts w:hint="eastAsia"/>
+        </w:rPr>
+        <w:t>)</w:t>
+      </w:r>
+      <w:r>
+        <w:rPr>
+          <w:rFonts w:hint="eastAsia"/>
+        </w:rPr>
+        <w:t>用户</w:t>
+      </w:r>
+      <w:r>
+        <w:t>：</w:t>
+      </w:r>
+      <w:r>
+        <w:rPr>
+          <w:rFonts w:hint="eastAsia"/>
+        </w:rPr>
+        <w:t>新建</w:t>
+      </w:r>
+      <w:r>
+        <w:t>一个用户</w:t>
+      </w:r>
+      <w:r>
+        <w:t>lfs</w:t>
+      </w:r>
+      <w:r>
+        <w:rPr>
+          <w:rFonts w:hint="eastAsia"/>
+        </w:rPr>
+        <w:t>，</w:t>
+      </w:r>
+      <w:r>
+        <w:rPr>
+          <w:rFonts w:hint="eastAsia"/>
+        </w:rPr>
+        <w:t>防止</w:t>
+      </w:r>
+      <w:r>
+        <w:t>在</w:t>
+      </w:r>
+      <w:r>
+        <w:t>root</w:t>
+      </w:r>
+      <w:r>
+        <w:t>权限下操作失误造成宿主系统崩溃。</w:t>
+      </w:r>
+    </w:p>
+    <w:p>
+      <w:pPr>
+        <w:spacing w:line="360" w:lineRule="auto"/>
+        <w:ind w:firstLineChars="200" w:firstLine="420"/>
+      </w:pPr>
+      <w:r>
+        <w:rPr>
+          <w:rFonts w:hint="eastAsia"/>
+        </w:rPr>
+        <w:t>2</w:t>
       </w:r>
       <w:r>
         <w:rPr>
@@ -163,12 +641,246 @@
     <w:p>
       <w:pPr>
         <w:spacing w:line="360" w:lineRule="auto"/>
-      </w:pPr>
-      <w:r>
-        <w:rPr>
-          <w:rFonts w:hint="eastAsia"/>
-        </w:rPr>
-        <w:t xml:space="preserve">3 </w:t>
+        <w:ind w:firstLine="420"/>
+      </w:pPr>
+      <w:r>
+        <w:rPr>
+          <w:rFonts w:hint="eastAsia"/>
+        </w:rPr>
+        <w:t>通过宿主系统的编译工具，编译出一系列临时的编译工具，再通过这一系列临时的编译工具，编译出与宿主系统无关的</w:t>
+      </w:r>
+      <w:r>
+        <w:rPr>
+          <w:rFonts w:hint="eastAsia"/>
+        </w:rPr>
+        <w:t>LFS</w:t>
+      </w:r>
+      <w:r>
+        <w:rPr>
+          <w:rFonts w:hint="eastAsia"/>
+        </w:rPr>
+        <w:t>系统</w:t>
+      </w:r>
+      <w:r>
+        <w:rPr>
+          <w:rFonts w:hint="eastAsia"/>
+        </w:rPr>
+        <w:t>。</w:t>
+      </w:r>
+    </w:p>
+    <w:p>
+      <w:pPr>
+        <w:spacing w:line="360" w:lineRule="auto"/>
+        <w:ind w:firstLine="420"/>
+      </w:pPr>
+      <w:r>
+        <w:rPr>
+          <w:rFonts w:hint="eastAsia"/>
+        </w:rPr>
+        <w:t>(</w:t>
+      </w:r>
+      <w:r>
+        <w:t>1</w:t>
+      </w:r>
+      <w:r>
+        <w:rPr>
+          <w:rFonts w:hint="eastAsia"/>
+        </w:rPr>
+        <w:t>)</w:t>
+      </w:r>
+      <w:r>
+        <w:rPr>
+          <w:rFonts w:hint="eastAsia"/>
+        </w:rPr>
+        <w:t>编译出一个全新的与主机系统无关的工具链接。这些工具链包含了：</w:t>
+      </w:r>
+      <w:r>
+        <w:rPr>
+          <w:rFonts w:hint="eastAsia"/>
+        </w:rPr>
+        <w:t>compiler(</w:t>
+      </w:r>
+      <w:r>
+        <w:rPr>
+          <w:rFonts w:hint="eastAsia"/>
+        </w:rPr>
+        <w:t>就是我们常用的</w:t>
+      </w:r>
+      <w:r>
+        <w:rPr>
+          <w:rFonts w:hint="eastAsia"/>
+        </w:rPr>
+        <w:t>gcc</w:t>
+      </w:r>
+      <w:r>
+        <w:rPr>
+          <w:rFonts w:hint="eastAsia"/>
+        </w:rPr>
+        <w:t>、</w:t>
+      </w:r>
+      <w:r>
+        <w:rPr>
+          <w:rFonts w:hint="eastAsia"/>
+        </w:rPr>
+        <w:t>g++)</w:t>
+      </w:r>
+      <w:r>
+        <w:rPr>
+          <w:rFonts w:hint="eastAsia"/>
+        </w:rPr>
+        <w:t>，</w:t>
+      </w:r>
+      <w:r>
+        <w:rPr>
+          <w:rFonts w:hint="eastAsia"/>
+        </w:rPr>
+        <w:t>assembler(</w:t>
+      </w:r>
+      <w:r>
+        <w:rPr>
+          <w:rFonts w:hint="eastAsia"/>
+        </w:rPr>
+        <w:t>把汇编程序变成</w:t>
+      </w:r>
+      <w:r>
+        <w:rPr>
+          <w:rFonts w:hint="eastAsia"/>
+        </w:rPr>
+        <w:t>a.obj</w:t>
+      </w:r>
+      <w:r>
+        <w:rPr>
+          <w:rFonts w:hint="eastAsia"/>
+        </w:rPr>
+        <w:t>文件的工具</w:t>
+      </w:r>
+      <w:r>
+        <w:rPr>
+          <w:rFonts w:hint="eastAsia"/>
+        </w:rPr>
+        <w:t>)</w:t>
+      </w:r>
+      <w:r>
+        <w:rPr>
+          <w:rFonts w:hint="eastAsia"/>
+        </w:rPr>
+        <w:t>，</w:t>
+      </w:r>
+      <w:r>
+        <w:rPr>
+          <w:rFonts w:hint="eastAsia"/>
+        </w:rPr>
+        <w:t>linker(</w:t>
+      </w:r>
+      <w:r>
+        <w:rPr>
+          <w:rFonts w:hint="eastAsia"/>
+        </w:rPr>
+        <w:t>把很多</w:t>
+      </w:r>
+      <w:r>
+        <w:rPr>
+          <w:rFonts w:hint="eastAsia"/>
+        </w:rPr>
+        <w:t>*.obj</w:t>
+      </w:r>
+      <w:r>
+        <w:rPr>
+          <w:rFonts w:hint="eastAsia"/>
+        </w:rPr>
+        <w:t>文件和库文件链接成可运行文件</w:t>
+      </w:r>
+      <w:r>
+        <w:rPr>
+          <w:rFonts w:hint="eastAsia"/>
+        </w:rPr>
+        <w:t>a.out</w:t>
+      </w:r>
+      <w:r>
+        <w:rPr>
+          <w:rFonts w:hint="eastAsia"/>
+        </w:rPr>
+        <w:t>的工具</w:t>
+      </w:r>
+      <w:r>
+        <w:rPr>
+          <w:rFonts w:hint="eastAsia"/>
+        </w:rPr>
+        <w:t>)</w:t>
+      </w:r>
+      <w:r>
+        <w:rPr>
+          <w:rFonts w:hint="eastAsia"/>
+        </w:rPr>
+        <w:t>，还有各类库文件</w:t>
+      </w:r>
+      <w:r>
+        <w:rPr>
+          <w:rFonts w:hint="eastAsia"/>
+        </w:rPr>
+        <w:t>(</w:t>
+      </w:r>
+      <w:r>
+        <w:rPr>
+          <w:rFonts w:hint="eastAsia"/>
+        </w:rPr>
+        <w:t>为后面编译其它的软件提供基</w:t>
+      </w:r>
+      <w:bookmarkStart w:id="0" w:name="_GoBack"/>
+      <w:bookmarkEnd w:id="0"/>
+      <w:r>
+        <w:rPr>
+          <w:rFonts w:hint="eastAsia"/>
+        </w:rPr>
+        <w:t>础设施</w:t>
+      </w:r>
+      <w:r>
+        <w:rPr>
+          <w:rFonts w:hint="eastAsia"/>
+        </w:rPr>
+        <w:t>)</w:t>
+      </w:r>
+      <w:r>
+        <w:rPr>
+          <w:rFonts w:hint="eastAsia"/>
+        </w:rPr>
+        <w:t>，当然还有大量的其它工具。</w:t>
+      </w:r>
+    </w:p>
+    <w:p>
+      <w:pPr>
+        <w:spacing w:line="360" w:lineRule="auto"/>
+        <w:ind w:firstLine="420"/>
+      </w:pPr>
+      <w:r>
+        <w:rPr>
+          <w:rFonts w:hint="eastAsia"/>
+        </w:rPr>
+        <w:t>(</w:t>
+      </w:r>
+      <w:r>
+        <w:t>2)</w:t>
+      </w:r>
+      <w:r>
+        <w:rPr>
+          <w:rFonts w:hint="eastAsia"/>
+        </w:rPr>
+        <w:t>得用第一步编译出来的工具，编译其它的工具</w:t>
+      </w:r>
+      <w:r>
+        <w:rPr>
+          <w:rFonts w:hint="eastAsia"/>
+        </w:rPr>
+        <w:t>。</w:t>
+      </w:r>
+    </w:p>
+    <w:p>
+      <w:pPr>
+        <w:spacing w:line="360" w:lineRule="auto"/>
+        <w:ind w:firstLineChars="200" w:firstLine="420"/>
+      </w:pPr>
+      <w:r>
+        <w:t>3</w:t>
       </w:r>
       <w:r>
         <w:rPr>
@@ -189,94 +901,7 @@
         <w:rPr>
           <w:rFonts w:hint="eastAsia"/>
         </w:rPr>
-        <w:t>系统</w:t>
-      </w:r>
-      <w:r>
-        <w:rPr>
-          <w:rFonts w:hint="eastAsia"/>
-        </w:rPr>
-        <w:t>。</w:t>
-      </w:r>
-    </w:p>
-    <w:p>
-      <w:pPr>
-        <w:spacing w:line="360" w:lineRule="auto"/>
-      </w:pPr>
-      <w:r>
-        <w:rPr>
-          <w:rFonts w:hint="eastAsia"/>
-        </w:rPr>
-        <w:t xml:space="preserve">4 </w:t>
-      </w:r>
-      <w:r>
-        <w:rPr>
-          <w:rFonts w:hint="eastAsia"/>
-        </w:rPr>
-        <w:t>完成</w:t>
-      </w:r>
-      <w:r>
-        <w:rPr>
-          <w:rFonts w:hint="eastAsia"/>
-        </w:rPr>
-        <w:t>LFS</w:t>
-      </w:r>
-      <w:r>
-        <w:rPr>
-          <w:rFonts w:hint="eastAsia"/>
-        </w:rPr>
-        <w:t>系统</w:t>
-      </w:r>
-      <w:r>
-        <w:t>配置</w:t>
-      </w:r>
-      <w:r>
-        <w:rPr>
-          <w:rFonts w:hint="eastAsia"/>
-        </w:rPr>
-        <w:t>。</w:t>
-      </w:r>
-    </w:p>
-    <w:p>
-      <w:pPr>
-        <w:spacing w:line="360" w:lineRule="auto"/>
-      </w:pPr>
-      <w:r>
-        <w:rPr>
-          <w:rFonts w:hint="eastAsia"/>
-        </w:rPr>
-        <w:t>下面</w:t>
-      </w:r>
-      <w:r>
-        <w:t>对具体的操作进行介绍</w:t>
-      </w:r>
-      <w:r>
-        <w:rPr>
-          <w:rFonts w:hint="eastAsia"/>
-        </w:rPr>
-        <w:t>：</w:t>
-      </w:r>
-    </w:p>
-    <w:p>
-      <w:pPr>
-        <w:spacing w:line="360" w:lineRule="auto"/>
-        <w:rPr>
-          <w:rFonts w:hint="eastAsia"/>
-        </w:rPr>
-      </w:pPr>
-      <w:r>
-        <w:t>1</w:t>
-      </w:r>
-      <w:r>
-        <w:rPr>
-          <w:rFonts w:hint="eastAsia"/>
-        </w:rPr>
-        <w:t>准备阶段：主要是磁盘，软件包，用户的准备</w:t>
-      </w:r>
-      <w:r>
-        <w:rPr>
-          <w:rFonts w:hint="eastAsia"/>
-        </w:rPr>
-        <w:t>。</w:t>
+        <w:t>系统。</w:t>
       </w:r>
     </w:p>
     <w:p>
@@ -284,7 +909,7 @@
         <w:pStyle w:val="a3"/>
         <w:numPr>
           <w:ilvl w:val="0"/>
-          <w:numId w:val="1"/>
+          <w:numId w:val="4"/>
         </w:numPr>
         <w:spacing w:line="360" w:lineRule="auto"/>
         <w:ind w:firstLineChars="0"/>
@@ -293,117 +918,13 @@
         <w:rPr>
           <w:rFonts w:hint="eastAsia"/>
         </w:rPr>
-        <w:t>磁盘</w:t>
-      </w:r>
-      <w:r>
-        <w:t>：</w:t>
-      </w:r>
-      <w:r>
-        <w:rPr>
-          <w:rFonts w:hint="eastAsia"/>
-        </w:rPr>
-        <w:t>对</w:t>
-      </w:r>
-      <w:r>
-        <w:t>磁盘进行分割</w:t>
-      </w:r>
-      <w:r>
-        <w:rPr>
-          <w:rFonts w:hint="eastAsia"/>
-        </w:rPr>
-        <w:t>，</w:t>
-      </w:r>
-      <w:r>
-        <w:t>格式化一个新的磁盘</w:t>
-      </w:r>
-      <w:r>
-        <w:rPr>
-          <w:rFonts w:hint="eastAsia"/>
-        </w:rPr>
-        <w:t>/</w:t>
-      </w:r>
-      <w:proofErr w:type="spellStart"/>
-      <w:r>
-        <w:t>dev</w:t>
-      </w:r>
-      <w:proofErr w:type="spellEnd"/>
-      <w:r>
-        <w:t>/sda4</w:t>
-      </w:r>
-      <w:r>
-        <w:rPr>
-          <w:rFonts w:hint="eastAsia"/>
-        </w:rPr>
-        <w:t>，新建一个</w:t>
-      </w:r>
-      <w:r>
-        <w:t>工作区</w:t>
-      </w:r>
-      <w:r>
-        <w:rPr>
-          <w:rFonts w:hint="eastAsia"/>
-        </w:rPr>
-        <w:t>LFS</w:t>
-      </w:r>
-      <w:r>
-        <w:t>=/</w:t>
-      </w:r>
-      <w:proofErr w:type="spellStart"/>
-      <w:r>
-        <w:t>mnt</w:t>
-      </w:r>
-      <w:proofErr w:type="spellEnd"/>
-      <w:r>
-        <w:t>/</w:t>
-      </w:r>
-      <w:proofErr w:type="spellStart"/>
-      <w:r>
-        <w:t>lfs</w:t>
-      </w:r>
-      <w:proofErr w:type="spellEnd"/>
-      <w:r>
-        <w:rPr>
-          <w:rFonts w:hint="eastAsia"/>
-        </w:rPr>
-        <w:t>，将</w:t>
-      </w:r>
-      <w:r>
-        <w:rPr>
-          <w:rFonts w:hint="eastAsia"/>
-        </w:rPr>
-        <w:t>/</w:t>
-      </w:r>
-      <w:proofErr w:type="spellStart"/>
-      <w:r>
-        <w:t>dev</w:t>
-      </w:r>
-      <w:proofErr w:type="spellEnd"/>
-      <w:r>
-        <w:t>/sda4</w:t>
-      </w:r>
-      <w:r>
-        <w:rPr>
-          <w:rFonts w:hint="eastAsia"/>
-        </w:rPr>
-        <w:t>挂载</w:t>
-      </w:r>
-      <w:r>
-        <w:t>到</w:t>
-      </w:r>
-      <w:r>
-        <w:rPr>
-          <w:rFonts w:hint="eastAsia"/>
-        </w:rPr>
-        <w:t>LFS</w:t>
-      </w:r>
-      <w:r>
-        <w:rPr>
-          <w:rFonts w:hint="eastAsia"/>
-        </w:rPr>
-        <w:t>目录</w:t>
-      </w:r>
-      <w:r>
-        <w:t>下。</w:t>
+        <w:t>准备虚拟内核文件系统</w:t>
+      </w:r>
+      <w:r>
+        <w:rPr>
+          <w:rFonts w:hint="eastAsia"/>
+        </w:rPr>
+        <w:t>。</w:t>
       </w:r>
     </w:p>
     <w:p>
@@ -411,7 +932,7 @@
         <w:pStyle w:val="a3"/>
         <w:numPr>
           <w:ilvl w:val="0"/>
-          <w:numId w:val="1"/>
+          <w:numId w:val="4"/>
         </w:numPr>
         <w:spacing w:line="360" w:lineRule="auto"/>
         <w:ind w:firstLineChars="0"/>
@@ -420,93 +941,27 @@
         <w:rPr>
           <w:rFonts w:hint="eastAsia"/>
         </w:rPr>
-        <w:t>软件包</w:t>
-      </w:r>
-      <w:r>
-        <w:t>：</w:t>
-      </w:r>
-      <w:r>
-        <w:rPr>
-          <w:rFonts w:hint="eastAsia"/>
-        </w:rPr>
-        <w:t>在</w:t>
-      </w:r>
-      <w:r>
-        <w:rPr>
-          <w:rFonts w:hint="eastAsia"/>
-        </w:rPr>
-        <w:t>LFS</w:t>
-      </w:r>
-      <w:r>
-        <w:rPr>
-          <w:rFonts w:hint="eastAsia"/>
-        </w:rPr>
-        <w:t>目录</w:t>
-      </w:r>
-      <w:r>
-        <w:t>下创建</w:t>
-      </w:r>
-      <w:r>
-        <w:t xml:space="preserve"> source</w:t>
-      </w:r>
-      <w:r>
-        <w:t>和</w:t>
-      </w:r>
-      <w:r>
-        <w:t>tools</w:t>
-      </w:r>
-      <w:r>
-        <w:rPr>
-          <w:rFonts w:hint="eastAsia"/>
-        </w:rPr>
-        <w:t>两个目录</w:t>
-      </w:r>
-      <w:r>
-        <w:t>，</w:t>
-      </w:r>
-      <w:r>
-        <w:rPr>
-          <w:rFonts w:hint="eastAsia"/>
-        </w:rPr>
-        <w:t>其中</w:t>
-      </w:r>
-      <w:r>
-        <w:t>source</w:t>
-      </w:r>
-      <w:r>
-        <w:t>，目录下存放所有需要</w:t>
-      </w:r>
-      <w:r>
-        <w:rPr>
-          <w:rFonts w:hint="eastAsia"/>
-        </w:rPr>
-        <w:t>编译</w:t>
-      </w:r>
-      <w:r>
-        <w:t>的软件包，</w:t>
-      </w:r>
-      <w:r>
-        <w:t>tools</w:t>
-      </w:r>
-      <w:r>
-        <w:t>存放</w:t>
-      </w:r>
-      <w:r>
-        <w:rPr>
-          <w:rFonts w:hint="eastAsia"/>
-        </w:rPr>
-        <w:t>所有</w:t>
-      </w:r>
-      <w:r>
-        <w:t>编译得到的</w:t>
-      </w:r>
-      <w:r>
-        <w:rPr>
-          <w:rFonts w:hint="eastAsia"/>
-        </w:rPr>
-        <w:t>软件</w:t>
-      </w:r>
-      <w:r>
+        <w:t>进入</w:t>
+      </w:r>
+      <w:r>
+        <w:rPr>
+          <w:rFonts w:hint="eastAsia"/>
+        </w:rPr>
+        <w:t>C</w:t>
+      </w:r>
+      <w:r>
+        <w:t>hroot</w:t>
+      </w:r>
+      <w:r>
+        <w:rPr>
+          <w:rFonts w:hint="eastAsia"/>
+        </w:rPr>
+        <w:t>环境</w:t>
+      </w:r>
+      <w:r>
+        <w:rPr>
+          <w:rFonts w:hint="eastAsia"/>
+        </w:rPr>
         <w:t>。</w:t>
       </w:r>
     </w:p>
@@ -515,34 +970,273 @@
         <w:pStyle w:val="a3"/>
         <w:numPr>
           <w:ilvl w:val="0"/>
-          <w:numId w:val="1"/>
+          <w:numId w:val="4"/>
         </w:numPr>
         <w:spacing w:line="360" w:lineRule="auto"/>
         <w:ind w:firstLineChars="0"/>
-      </w:pPr>
-      <w:r>
-        <w:rPr>
-          <w:rFonts w:hint="eastAsia"/>
-        </w:rPr>
-        <w:t>用户</w:t>
-      </w:r>
-      <w:r>
-        <w:t>：</w:t>
-      </w:r>
-      <w:r>
-        <w:rPr>
-          <w:rFonts w:hint="eastAsia"/>
-        </w:rPr>
-        <w:t>新建</w:t>
-      </w:r>
-      <w:r>
-        <w:t>一个用户</w:t>
-      </w:r>
-      <w:proofErr w:type="spellStart"/>
-      <w:r>
-        <w:t>lfs</w:t>
-      </w:r>
-      <w:proofErr w:type="spellEnd"/>
+        <w:rPr>
+          <w:rFonts w:hint="eastAsia"/>
+        </w:rPr>
+      </w:pPr>
+      <w:r>
+        <w:rPr>
+          <w:rFonts w:hint="eastAsia"/>
+        </w:rPr>
+        <w:t>安装软件</w:t>
+      </w:r>
+      <w:r>
+        <w:t>，调整工具链并构建系统</w:t>
+      </w:r>
+      <w:r>
+        <w:rPr>
+          <w:rFonts w:hint="eastAsia"/>
+        </w:rPr>
+        <w:t>。</w:t>
+      </w:r>
+      <w:r>
+        <w:t>调整</w:t>
+      </w:r>
+      <w:r>
+        <w:rPr>
+          <w:rFonts w:hint="eastAsia"/>
+        </w:rPr>
+        <w:t>工具链</w:t>
+      </w:r>
+      <w:r>
+        <w:t>要特别小心，容易出错。</w:t>
+      </w:r>
+    </w:p>
+    <w:p>
+      <w:pPr>
+        <w:spacing w:line="360" w:lineRule="auto"/>
+        <w:ind w:firstLineChars="200" w:firstLine="420"/>
+      </w:pPr>
+      <w:r>
+        <w:t>4</w:t>
+      </w:r>
+      <w:r>
+        <w:rPr>
+          <w:rFonts w:hint="eastAsia"/>
+        </w:rPr>
+        <w:t>完成</w:t>
+      </w:r>
+      <w:r>
+        <w:rPr>
+          <w:rFonts w:hint="eastAsia"/>
+        </w:rPr>
+        <w:t>LFS</w:t>
+      </w:r>
+      <w:r>
+        <w:rPr>
+          <w:rFonts w:hint="eastAsia"/>
+        </w:rPr>
+        <w:t>系统</w:t>
+      </w:r>
+      <w:r>
+        <w:t>配置</w:t>
+      </w:r>
+      <w:r>
+        <w:rPr>
+          <w:rFonts w:hint="eastAsia"/>
+        </w:rPr>
+        <w:t>。</w:t>
+      </w:r>
+    </w:p>
+    <w:p>
+      <w:pPr>
+        <w:spacing w:line="360" w:lineRule="auto"/>
+        <w:ind w:firstLineChars="200" w:firstLine="420"/>
+        <w:rPr>
+          <w:rFonts w:hint="eastAsia"/>
+        </w:rPr>
+      </w:pPr>
+    </w:p>
+    <w:p>
+      <w:pPr>
+        <w:spacing w:line="360" w:lineRule="auto"/>
+        <w:ind w:firstLineChars="250" w:firstLine="525"/>
+      </w:pPr>
+      <w:r>
+        <w:rPr>
+          <w:rFonts w:hint="eastAsia"/>
+        </w:rPr>
+        <w:t>遇到</w:t>
+      </w:r>
+      <w:r>
+        <w:t>的问题：</w:t>
+      </w:r>
+    </w:p>
+    <w:p>
+      <w:pPr>
+        <w:spacing w:line="360" w:lineRule="auto"/>
+        <w:ind w:firstLineChars="250" w:firstLine="525"/>
+      </w:pPr>
+      <w:r>
+        <w:rPr>
+          <w:rFonts w:hint="eastAsia"/>
+        </w:rPr>
+        <w:t>(</w:t>
+      </w:r>
+      <w:r>
+        <w:t>1</w:t>
+      </w:r>
+      <w:r>
+        <w:rPr>
+          <w:rFonts w:hint="eastAsia"/>
+        </w:rPr>
+        <w:t>)</w:t>
+      </w:r>
+      <w:r>
+        <w:t>每次</w:t>
+      </w:r>
+      <w:r>
+        <w:rPr>
+          <w:rFonts w:hint="eastAsia"/>
+        </w:rPr>
+        <w:t>系统</w:t>
+      </w:r>
+      <w:r>
+        <w:t>启动，都需要检查</w:t>
+      </w:r>
+      <w:r>
+        <w:rPr>
+          <w:rFonts w:hint="eastAsia"/>
+        </w:rPr>
+        <w:t>LFS</w:t>
+      </w:r>
+      <w:r>
+        <w:rPr>
+          <w:rFonts w:hint="eastAsia"/>
+        </w:rPr>
+        <w:t>变量是否</w:t>
+      </w:r>
+      <w:r>
+        <w:t>设置成功，并挂载分区到</w:t>
+      </w:r>
+      <w:r>
+        <w:rPr>
+          <w:rFonts w:hint="eastAsia"/>
+        </w:rPr>
+        <w:t>LFS</w:t>
+      </w:r>
+      <w:r>
+        <w:rPr>
+          <w:rFonts w:hint="eastAsia"/>
+        </w:rPr>
+        <w:t>。</w:t>
+      </w:r>
+    </w:p>
+    <w:p>
+      <w:pPr>
+        <w:spacing w:line="360" w:lineRule="auto"/>
+        <w:ind w:firstLineChars="250" w:firstLine="525"/>
+      </w:pPr>
+      <w:r>
+        <w:lastRenderedPageBreak/>
+        <w:t>(2)</w:t>
+      </w:r>
+      <w:r>
+        <w:rPr>
+          <w:rFonts w:hint="eastAsia"/>
+        </w:rPr>
+        <w:t>在准备</w:t>
+      </w:r>
+      <w:r>
+        <w:t>过程当中，出现内存不</w:t>
+      </w:r>
+      <w:r>
+        <w:rPr>
+          <w:rFonts w:hint="eastAsia"/>
+        </w:rPr>
+        <w:t>足</w:t>
+      </w:r>
+      <w:r>
+        <w:t>的情况，</w:t>
+      </w:r>
+      <w:r>
+        <w:rPr>
+          <w:rFonts w:hint="eastAsia"/>
+        </w:rPr>
+        <w:t>在</w:t>
+      </w:r>
+      <w:r>
+        <w:t>虚拟机中可以</w:t>
+      </w:r>
+      <w:r>
+        <w:rPr>
+          <w:rFonts w:hint="eastAsia"/>
+        </w:rPr>
+        <w:t>关机</w:t>
+      </w:r>
+      <w:r>
+        <w:t>后</w:t>
+      </w:r>
+      <w:r>
+        <w:rPr>
+          <w:rFonts w:hint="eastAsia"/>
+        </w:rPr>
+        <w:t>增加</w:t>
+      </w:r>
+      <w:r>
+        <w:t>内存</w:t>
+      </w:r>
+      <w:r>
+        <w:rPr>
+          <w:rFonts w:hint="eastAsia"/>
+        </w:rPr>
+        <w:t>容量</w:t>
+      </w:r>
+      <w:r>
+        <w:t>。</w:t>
+      </w:r>
+    </w:p>
+    <w:p>
+      <w:pPr>
+        <w:spacing w:line="360" w:lineRule="auto"/>
+        <w:ind w:firstLineChars="200" w:firstLine="420"/>
+      </w:pPr>
+      <w:r>
+        <w:t>(3)</w:t>
+      </w:r>
+      <w:r>
+        <w:t>如果</w:t>
+      </w:r>
+      <w:r>
+        <w:rPr>
+          <w:rFonts w:hint="eastAsia"/>
+        </w:rPr>
+        <w:t>以</w:t>
+      </w:r>
+      <w:r>
+        <w:t>ubuntu</w:t>
+      </w:r>
+      <w:r>
+        <w:t>作为宿主系统，则需要重新划分一块</w:t>
+      </w:r>
+      <w:r>
+        <w:rPr>
+          <w:rFonts w:hint="eastAsia"/>
+        </w:rPr>
+        <w:t>新的</w:t>
+      </w:r>
+      <w:r>
+        <w:t>分区作为</w:t>
+      </w:r>
+      <w:r>
+        <w:t>Linux</w:t>
+      </w:r>
+      <w:r>
+        <w:t>的系统</w:t>
+      </w:r>
+      <w:r>
+        <w:rPr>
+          <w:rFonts w:hint="eastAsia"/>
+        </w:rPr>
+        <w:t>启动</w:t>
+      </w:r>
+      <w:r>
+        <w:t>盘</w:t>
+      </w:r>
       <w:r>
         <w:rPr>
           <w:rFonts w:hint="eastAsia"/>
@@ -550,57 +1244,58 @@
         <w:t>，</w:t>
       </w:r>
       <w:r>
-        <w:rPr>
-          <w:rFonts w:hint="eastAsia"/>
-        </w:rPr>
-        <w:t>防止</w:t>
-      </w:r>
-      <w:r>
-        <w:t>在</w:t>
-      </w:r>
-      <w:r>
-        <w:t>root</w:t>
-      </w:r>
-      <w:r>
-        <w:t>权限下操作失误造成宿主系统崩溃。</w:t>
-      </w:r>
-    </w:p>
-    <w:p>
-      <w:pPr>
-        <w:spacing w:line="360" w:lineRule="auto"/>
-      </w:pPr>
-      <w:r>
-        <w:rPr>
-          <w:rFonts w:hint="eastAsia"/>
-        </w:rPr>
-        <w:t>2</w:t>
-      </w:r>
-      <w:r>
-        <w:rPr>
-          <w:rFonts w:hint="eastAsia"/>
-        </w:rPr>
-        <w:t>构建</w:t>
-      </w:r>
-      <w:r>
-        <w:t>临时系统：</w:t>
-      </w:r>
-      <w:r>
-        <w:rPr>
-          <w:rFonts w:hint="eastAsia"/>
-        </w:rPr>
-        <w:t>在</w:t>
-      </w:r>
-      <w:r>
-        <w:t>宿主系统中</w:t>
-      </w:r>
-      <w:r>
-        <w:rPr>
-          <w:rFonts w:hint="eastAsia"/>
-        </w:rPr>
-        <w:t>构建</w:t>
-      </w:r>
-      <w:r>
-        <w:t>得到</w:t>
+        <w:t>并按照</w:t>
+      </w:r>
+      <w:r>
+        <w:rPr>
+          <w:rFonts w:hint="eastAsia"/>
+        </w:rPr>
+        <w:t>规范</w:t>
+      </w:r>
+      <w:r>
+        <w:t>进行挂载。</w:t>
+      </w:r>
+    </w:p>
+    <w:p>
+      <w:pPr>
+        <w:spacing w:line="360" w:lineRule="auto"/>
+        <w:ind w:firstLineChars="200" w:firstLine="420"/>
+      </w:pPr>
+      <w:r>
+        <w:t>(4)</w:t>
+      </w:r>
+      <w:r>
+        <w:t>Gcc</w:t>
+      </w:r>
+      <w:r>
+        <w:t>版本</w:t>
+      </w:r>
+      <w:r>
+        <w:rPr>
+          <w:rFonts w:hint="eastAsia"/>
+        </w:rPr>
+        <w:t>出现</w:t>
+      </w:r>
+      <w:r>
+        <w:t>错误</w:t>
+      </w:r>
+      <w:r>
+        <w:rPr>
+          <w:rFonts w:hint="eastAsia"/>
+        </w:rPr>
+        <w:t>，太高</w:t>
+      </w:r>
+      <w:r>
+        <w:t>，需要</w:t>
+      </w:r>
+      <w:r>
+        <w:rPr>
+          <w:rFonts w:hint="eastAsia"/>
+        </w:rPr>
+        <w:t>降低</w:t>
+      </w:r>
+      <w:r>
+        <w:t>版本</w:t>
       </w:r>
       <w:r>
         <w:rPr>
@@ -608,468 +1303,78 @@
         </w:rPr>
         <w:t>。</w:t>
       </w:r>
-    </w:p>
-    <w:p>
-      <w:pPr>
-        <w:spacing w:line="360" w:lineRule="auto"/>
-        <w:ind w:firstLine="420"/>
-      </w:pPr>
-      <w:r>
-        <w:rPr>
-          <w:rFonts w:hint="eastAsia"/>
-        </w:rPr>
-        <w:t>通过宿主系统的编译工具，编译出一系列临时的编译工具，再通过这一系列临时的编译工具，编译出与宿主系统无关的</w:t>
-      </w:r>
-      <w:r>
-        <w:rPr>
-          <w:rFonts w:hint="eastAsia"/>
-        </w:rPr>
-        <w:t>LFS</w:t>
-      </w:r>
-      <w:r>
-        <w:rPr>
-          <w:rFonts w:hint="eastAsia"/>
-        </w:rPr>
-        <w:t>系统</w:t>
-      </w:r>
-      <w:r>
-        <w:rPr>
-          <w:rFonts w:hint="eastAsia"/>
-        </w:rPr>
-        <w:t>。</w:t>
-      </w:r>
-    </w:p>
-    <w:p>
-      <w:pPr>
-        <w:spacing w:line="360" w:lineRule="auto"/>
-        <w:ind w:firstLine="420"/>
-        <w:rPr>
-          <w:rFonts w:hint="eastAsia"/>
-        </w:rPr>
-      </w:pPr>
-      <w:r>
-        <w:rPr>
-          <w:rFonts w:hint="eastAsia"/>
-        </w:rPr>
-        <w:t>(</w:t>
-      </w:r>
-      <w:r>
-        <w:t>1</w:t>
-      </w:r>
-      <w:r>
-        <w:rPr>
-          <w:rFonts w:hint="eastAsia"/>
-        </w:rPr>
-        <w:t>)</w:t>
-      </w:r>
-      <w:r>
-        <w:rPr>
-          <w:rFonts w:hint="eastAsia"/>
-        </w:rPr>
-        <w:t>编译出一个全新的与主机系统无关的工具链接。</w:t>
-      </w:r>
-      <w:r>
-        <w:rPr>
-          <w:rFonts w:hint="eastAsia"/>
-        </w:rPr>
-        <w:t>这些工具链包含了：</w:t>
-      </w:r>
-      <w:r>
-        <w:rPr>
-          <w:rFonts w:hint="eastAsia"/>
-        </w:rPr>
-        <w:t>compiler(</w:t>
-      </w:r>
-      <w:r>
-        <w:rPr>
-          <w:rFonts w:hint="eastAsia"/>
-        </w:rPr>
-        <w:t>就是我们常用的</w:t>
-      </w:r>
-      <w:proofErr w:type="spellStart"/>
-      <w:r>
-        <w:rPr>
-          <w:rFonts w:hint="eastAsia"/>
-        </w:rPr>
-        <w:t>gcc</w:t>
-      </w:r>
-      <w:proofErr w:type="spellEnd"/>
-      <w:r>
-        <w:rPr>
-          <w:rFonts w:hint="eastAsia"/>
-        </w:rPr>
-        <w:t>、</w:t>
-      </w:r>
-      <w:proofErr w:type="spellStart"/>
+      <w:r>
+        <w:t>即</w:t>
+      </w:r>
+      <w:r>
+        <w:rPr>
+          <w:rFonts w:hint="eastAsia"/>
+        </w:rPr>
+        <w:t>通过</w:t>
+      </w:r>
+      <w:r>
+        <w:t>重新配置</w:t>
+      </w:r>
+      <w:r>
+        <w:rPr>
+          <w:rFonts w:hint="eastAsia"/>
+        </w:rPr>
+        <w:t>/usr/bin</w:t>
+      </w:r>
+      <w:r>
+        <w:rPr>
+          <w:rFonts w:hint="eastAsia"/>
+        </w:rPr>
+        <w:t>目录</w:t>
+      </w:r>
+      <w:r>
+        <w:t>下</w:t>
+      </w:r>
       <w:r>
         <w:rPr>
           <w:rFonts w:hint="eastAsia"/>
         </w:rPr>
         <w:t>g</w:t>
       </w:r>
-      <w:proofErr w:type="spellEnd"/>
-      <w:r>
-        <w:rPr>
-          <w:rFonts w:hint="eastAsia"/>
-        </w:rPr>
-        <w:t>++),assembler(</w:t>
-      </w:r>
-      <w:r>
-        <w:rPr>
-          <w:rFonts w:hint="eastAsia"/>
-        </w:rPr>
-        <w:t>把汇编程序变成</w:t>
-      </w:r>
-      <w:r>
-        <w:rPr>
-          <w:rFonts w:hint="eastAsia"/>
-        </w:rPr>
-        <w:t>a.obj</w:t>
-      </w:r>
-      <w:r>
-        <w:rPr>
-          <w:rFonts w:hint="eastAsia"/>
-        </w:rPr>
-        <w:t>文件的工具</w:t>
-      </w:r>
-      <w:r>
-        <w:rPr>
-          <w:rFonts w:hint="eastAsia"/>
-        </w:rPr>
-        <w:t>)</w:t>
-      </w:r>
-      <w:r>
-        <w:rPr>
-          <w:rFonts w:hint="eastAsia"/>
-        </w:rPr>
-        <w:t>，</w:t>
-      </w:r>
-      <w:r>
-        <w:rPr>
-          <w:rFonts w:hint="eastAsia"/>
-        </w:rPr>
-        <w:t>linker(</w:t>
-      </w:r>
-      <w:r>
-        <w:rPr>
-          <w:rFonts w:hint="eastAsia"/>
-        </w:rPr>
-        <w:t>把很多</w:t>
-      </w:r>
-      <w:r>
-        <w:rPr>
-          <w:rFonts w:hint="eastAsia"/>
-        </w:rPr>
-        <w:t>*.</w:t>
-      </w:r>
-      <w:proofErr w:type="spellStart"/>
-      <w:r>
-        <w:rPr>
-          <w:rFonts w:hint="eastAsia"/>
-        </w:rPr>
-        <w:t>obj</w:t>
-      </w:r>
-      <w:proofErr w:type="spellEnd"/>
-      <w:r>
-        <w:rPr>
-          <w:rFonts w:hint="eastAsia"/>
-        </w:rPr>
-        <w:t>文件和库文件链接成可运行文件</w:t>
-      </w:r>
-      <w:proofErr w:type="spellStart"/>
-      <w:r>
-        <w:rPr>
-          <w:rFonts w:hint="eastAsia"/>
-        </w:rPr>
-        <w:t>a.out</w:t>
-      </w:r>
-      <w:proofErr w:type="spellEnd"/>
-      <w:r>
-        <w:rPr>
-          <w:rFonts w:hint="eastAsia"/>
-        </w:rPr>
-        <w:t>的工具</w:t>
-      </w:r>
-      <w:r>
-        <w:rPr>
-          <w:rFonts w:hint="eastAsia"/>
-        </w:rPr>
-        <w:t>)</w:t>
-      </w:r>
-      <w:r>
-        <w:rPr>
-          <w:rFonts w:hint="eastAsia"/>
-        </w:rPr>
-        <w:t>，还有各类库文件</w:t>
-      </w:r>
-      <w:r>
-        <w:rPr>
-          <w:rFonts w:hint="eastAsia"/>
-        </w:rPr>
-        <w:t>(</w:t>
-      </w:r>
-      <w:r>
-        <w:rPr>
-          <w:rFonts w:hint="eastAsia"/>
-        </w:rPr>
-        <w:t>为后面编译其它的软件提供基础设施</w:t>
-      </w:r>
-      <w:r>
-        <w:rPr>
-          <w:rFonts w:hint="eastAsia"/>
-        </w:rPr>
-        <w:t>)</w:t>
-      </w:r>
-      <w:r>
-        <w:rPr>
-          <w:rFonts w:hint="eastAsia"/>
-        </w:rPr>
-        <w:t>，当然还有大量的其它工具。</w:t>
-      </w:r>
-    </w:p>
-    <w:p>
-      <w:pPr>
-        <w:spacing w:line="360" w:lineRule="auto"/>
-        <w:ind w:firstLine="420"/>
-      </w:pPr>
-      <w:r>
-        <w:rPr>
-          <w:rFonts w:hint="eastAsia"/>
-        </w:rPr>
-        <w:t>(</w:t>
-      </w:r>
-      <w:r>
-        <w:t>2)</w:t>
-      </w:r>
-      <w:r>
-        <w:rPr>
-          <w:rFonts w:hint="eastAsia"/>
-        </w:rPr>
-        <w:t>得用第一步编译出来的工具，编译其它的工具</w:t>
-      </w:r>
-      <w:r>
-        <w:rPr>
-          <w:rFonts w:hint="eastAsia"/>
-        </w:rPr>
-        <w:t>。</w:t>
-      </w:r>
-    </w:p>
-    <w:p>
-      <w:pPr>
-        <w:spacing w:line="360" w:lineRule="auto"/>
-      </w:pPr>
-      <w:r>
-        <w:t>3</w:t>
-      </w:r>
-      <w:r>
-        <w:rPr>
-          <w:rFonts w:hint="eastAsia"/>
-        </w:rPr>
-        <w:t>利用</w:t>
-      </w:r>
-      <w:r>
-        <w:t>临时系统构建</w:t>
-      </w:r>
-      <w:r>
-        <w:rPr>
-          <w:rFonts w:hint="eastAsia"/>
-        </w:rPr>
-        <w:t>LFS</w:t>
-      </w:r>
-      <w:r>
-        <w:rPr>
-          <w:rFonts w:hint="eastAsia"/>
-        </w:rPr>
-        <w:t>系统。</w:t>
-      </w:r>
-    </w:p>
-    <w:p>
-      <w:pPr>
-        <w:spacing w:line="360" w:lineRule="auto"/>
-        <w:ind w:firstLineChars="50" w:firstLine="105"/>
-      </w:pPr>
-      <w:bookmarkStart w:id="0" w:name="_GoBack"/>
-      <w:r>
-        <w:rPr>
-          <w:rFonts w:hint="eastAsia"/>
-        </w:rPr>
-        <w:t>遇到</w:t>
-      </w:r>
-      <w:r>
-        <w:t>的问题：</w:t>
-      </w:r>
-    </w:p>
-    <w:bookmarkEnd w:id="0"/>
-    <w:p>
-      <w:pPr>
-        <w:pStyle w:val="a3"/>
-        <w:numPr>
-          <w:ilvl w:val="0"/>
-          <w:numId w:val="2"/>
-        </w:numPr>
-        <w:spacing w:line="360" w:lineRule="auto"/>
-        <w:ind w:firstLineChars="0"/>
-      </w:pPr>
-      <w:r>
-        <w:t>每次</w:t>
-      </w:r>
-      <w:r>
-        <w:rPr>
-          <w:rFonts w:hint="eastAsia"/>
-        </w:rPr>
-        <w:t>系统</w:t>
-      </w:r>
-      <w:r>
-        <w:t>启动，都需要检查</w:t>
-      </w:r>
-      <w:r>
-        <w:rPr>
-          <w:rFonts w:hint="eastAsia"/>
-        </w:rPr>
-        <w:t>LFS</w:t>
-      </w:r>
-      <w:r>
-        <w:rPr>
-          <w:rFonts w:hint="eastAsia"/>
-        </w:rPr>
-        <w:t>变量是否</w:t>
-      </w:r>
-      <w:r>
-        <w:t>设置成功，并挂载分区到</w:t>
-      </w:r>
-      <w:r>
-        <w:rPr>
-          <w:rFonts w:hint="eastAsia"/>
-        </w:rPr>
-        <w:t>LFS</w:t>
-      </w:r>
-      <w:r>
-        <w:rPr>
-          <w:rFonts w:hint="eastAsia"/>
-        </w:rPr>
-        <w:t>。</w:t>
-      </w:r>
-    </w:p>
-    <w:p>
-      <w:pPr>
-        <w:pStyle w:val="a3"/>
-        <w:numPr>
-          <w:ilvl w:val="0"/>
-          <w:numId w:val="2"/>
-        </w:numPr>
-        <w:spacing w:line="360" w:lineRule="auto"/>
-        <w:ind w:firstLineChars="0"/>
-        <w:rPr>
-          <w:rFonts w:hint="eastAsia"/>
-        </w:rPr>
-      </w:pPr>
-      <w:r>
-        <w:rPr>
-          <w:rFonts w:hint="eastAsia"/>
-        </w:rPr>
-        <w:t>在准备</w:t>
-      </w:r>
-      <w:r>
-        <w:t>过程当中，出现内存不</w:t>
-      </w:r>
-      <w:r>
-        <w:rPr>
-          <w:rFonts w:hint="eastAsia"/>
-        </w:rPr>
-        <w:t>足</w:t>
-      </w:r>
-      <w:r>
-        <w:t>的情况，</w:t>
-      </w:r>
-      <w:r>
-        <w:rPr>
-          <w:rFonts w:hint="eastAsia"/>
-        </w:rPr>
-        <w:t>在</w:t>
-      </w:r>
-      <w:r>
-        <w:t>虚拟机中可以</w:t>
-      </w:r>
-      <w:r>
-        <w:rPr>
-          <w:rFonts w:hint="eastAsia"/>
-        </w:rPr>
-        <w:t>关机</w:t>
-      </w:r>
-      <w:r>
-        <w:t>后</w:t>
-      </w:r>
-      <w:r>
-        <w:rPr>
-          <w:rFonts w:hint="eastAsia"/>
-        </w:rPr>
-        <w:t>增加</w:t>
-      </w:r>
-      <w:r>
-        <w:t>内存</w:t>
-      </w:r>
-      <w:r>
-        <w:rPr>
-          <w:rFonts w:hint="eastAsia"/>
-        </w:rPr>
-        <w:t>容量</w:t>
-      </w:r>
-      <w:r>
-        <w:t>。如果</w:t>
-      </w:r>
-      <w:r>
-        <w:rPr>
-          <w:rFonts w:hint="eastAsia"/>
-        </w:rPr>
-        <w:t>以</w:t>
-      </w:r>
-      <w:proofErr w:type="spellStart"/>
-      <w:r>
-        <w:t>ubuntu</w:t>
-      </w:r>
-      <w:proofErr w:type="spellEnd"/>
-      <w:r>
-        <w:t>作为宿主系统，则需要重新划分一块</w:t>
-      </w:r>
-      <w:r>
-        <w:rPr>
-          <w:rFonts w:hint="eastAsia"/>
-        </w:rPr>
-        <w:t>新的</w:t>
-      </w:r>
-      <w:r>
-        <w:t>分区作为</w:t>
-      </w:r>
-      <w:proofErr w:type="spellStart"/>
-      <w:r>
-        <w:t>linux</w:t>
-      </w:r>
-      <w:proofErr w:type="spellEnd"/>
-      <w:r>
-        <w:t>的系统</w:t>
-      </w:r>
-      <w:r>
-        <w:rPr>
-          <w:rFonts w:hint="eastAsia"/>
-        </w:rPr>
-        <w:t>启动</w:t>
-      </w:r>
-      <w:r>
-        <w:t>盘</w:t>
-      </w:r>
-      <w:r>
-        <w:rPr>
-          <w:rFonts w:hint="eastAsia"/>
-        </w:rPr>
-        <w:t>。</w:t>
-      </w:r>
-    </w:p>
-    <w:p>
-      <w:pPr>
-        <w:spacing w:line="360" w:lineRule="auto"/>
-        <w:rPr>
-          <w:rFonts w:hint="eastAsia"/>
-        </w:rPr>
+      <w:r>
+        <w:t>cc</w:t>
+      </w:r>
+      <w:r>
+        <w:rPr>
+          <w:rFonts w:hint="eastAsia"/>
+        </w:rPr>
+        <w:t>的</w:t>
+      </w:r>
+      <w:r>
+        <w:t>link</w:t>
+      </w:r>
+      <w:r>
+        <w:rPr>
+          <w:rFonts w:hint="eastAsia"/>
+        </w:rPr>
+        <w:t>文件</w:t>
+      </w:r>
+      <w:r>
+        <w:rPr>
+          <w:rFonts w:hint="eastAsia"/>
+        </w:rPr>
+        <w:t>来</w:t>
+      </w:r>
+      <w:r>
+        <w:t>实现。</w:t>
+      </w:r>
+    </w:p>
+    <w:p>
+      <w:pPr>
+        <w:spacing w:line="360" w:lineRule="auto"/>
+        <w:rPr>
+          <w:rFonts w:hint="eastAsia"/>
+        </w:rPr>
+      </w:pPr>
+    </w:p>
+    <w:p>
+      <w:pPr>
+        <w:spacing w:line="360" w:lineRule="auto"/>
       </w:pPr>
     </w:p>
     <w:sectPr>
@@ -1082,9 +1387,225 @@
 </w:document>
 </file>
 
+<file path=word/endnotes.xml><?xml version="1.0" encoding="utf-8"?>
+<w:endnotes xmlns:wpc="http://schemas.microsoft.com/office/word/2010/wordprocessingCanvas" xmlns:mc="http://schemas.openxmlformats.org/markup-compatibility/2006" xmlns:o="urn:schemas-microsoft-com:office:office" xmlns:r="http://schemas.openxmlformats.org/officeDocument/2006/relationships" xmlns:m="http://schemas.openxmlformats.org/officeDocument/2006/math" xmlns:v="urn:schemas-microsoft-com:vml" xmlns:wp14="http://schemas.microsoft.com/office/word/2010/wordprocessingDrawing" xmlns:wp="http://schemas.openxmlformats.org/drawingml/2006/wordprocessingDrawing" xmlns:w10="urn:schemas-microsoft-com:office:word" xmlns:w="http://schemas.openxmlformats.org/wordprocessingml/2006/main" xmlns:w14="http://schemas.microsoft.com/office/word/2010/wordml" xmlns:w15="http://schemas.microsoft.com/office/word/2012/wordml" xmlns:wpg="http://schemas.microsoft.com/office/word/2010/wordprocessingGroup" xmlns:wpi="http://schemas.microsoft.com/office/word/2010/wordprocessingInk" xmlns:wne="http://schemas.microsoft.com/office/word/2006/wordml" xmlns:wps="http://schemas.microsoft.com/office/word/2010/wordprocessingShape" mc:Ignorable="w14 w15 wp14">
+  <w:endnote w:type="separator" w:id="-1">
+    <w:p>
+      <w:r>
+        <w:separator/>
+      </w:r>
+    </w:p>
+  </w:endnote>
+  <w:endnote w:type="continuationSeparator" w:id="0">
+    <w:p>
+      <w:r>
+        <w:continuationSeparator/>
+      </w:r>
+    </w:p>
+  </w:endnote>
+</w:endnotes>
+</file>
+
+<file path=word/footnotes.xml><?xml version="1.0" encoding="utf-8"?>
+<w:footnotes xmlns:wpc="http://schemas.microsoft.com/office/word/2010/wordprocessingCanvas" xmlns:mc="http://schemas.openxmlformats.org/markup-compatibility/2006" xmlns:o="urn:schemas-microsoft-com:office:office" xmlns:r="http://schemas.openxmlformats.org/officeDocument/2006/relationships" xmlns:m="http://schemas.openxmlformats.org/officeDocument/2006/math" xmlns:v="urn:schemas-microsoft-com:vml" xmlns:wp14="http://schemas.microsoft.com/office/word/2010/wordprocessingDrawing" xmlns:wp="http://schemas.openxmlformats.org/drawingml/2006/wordprocessingDrawing" xmlns:w10="urn:schemas-microsoft-com:office:word" xmlns:w="http://schemas.openxmlformats.org/wordprocessingml/2006/main" xmlns:w14="http://schemas.microsoft.com/office/word/2010/wordml" xmlns:w15="http://schemas.microsoft.com/office/word/2012/wordml" xmlns:wpg="http://schemas.microsoft.com/office/word/2010/wordprocessingGroup" xmlns:wpi="http://schemas.microsoft.com/office/word/2010/wordprocessingInk" xmlns:wne="http://schemas.microsoft.com/office/word/2006/wordml" xmlns:wps="http://schemas.microsoft.com/office/word/2010/wordprocessingShape" mc:Ignorable="w14 w15 wp14">
+  <w:footnote w:type="separator" w:id="-1">
+    <w:p>
+      <w:r>
+        <w:separator/>
+      </w:r>
+    </w:p>
+  </w:footnote>
+  <w:footnote w:type="continuationSeparator" w:id="0">
+    <w:p>
+      <w:r>
+        <w:continuationSeparator/>
+      </w:r>
+    </w:p>
+  </w:footnote>
+</w:footnotes>
+</file>
+
 <file path=word/numbering.xml><?xml version="1.0" encoding="utf-8"?>
 <w:numbering xmlns:wpc="http://schemas.microsoft.com/office/word/2010/wordprocessingCanvas" xmlns:mc="http://schemas.openxmlformats.org/markup-compatibility/2006" xmlns:o="urn:schemas-microsoft-com:office:office" xmlns:r="http://schemas.openxmlformats.org/officeDocument/2006/relationships" xmlns:m="http://schemas.openxmlformats.org/officeDocument/2006/math" xmlns:v="urn:schemas-microsoft-com:vml" xmlns:wp14="http://schemas.microsoft.com/office/word/2010/wordprocessingDrawing" xmlns:wp="http://schemas.openxmlformats.org/drawingml/2006/wordprocessingDrawing" xmlns:w10="urn:schemas-microsoft-com:office:word" xmlns:w="http://schemas.openxmlformats.org/wordprocessingml/2006/main" xmlns:w14="http://schemas.microsoft.com/office/word/2010/wordml" xmlns:w15="http://schemas.microsoft.com/office/word/2012/wordml" xmlns:wpg="http://schemas.microsoft.com/office/word/2010/wordprocessingGroup" xmlns:wpi="http://schemas.microsoft.com/office/word/2010/wordprocessingInk" xmlns:wne="http://schemas.microsoft.com/office/word/2006/wordml" xmlns:wps="http://schemas.microsoft.com/office/word/2010/wordprocessingShape" mc:Ignorable="w14 w15 wp14">
   <w:abstractNum w:abstractNumId="0">
+    <w:nsid w:val="1FB17A3F"/>
+    <w:multiLevelType w:val="hybridMultilevel"/>
+    <w:tmpl w:val="8AD47E0A"/>
+    <w:lvl w:ilvl="0" w:tplc="FD30AEF6">
+      <w:start w:val="1"/>
+      <w:numFmt w:val="decimal"/>
+      <w:lvlText w:val="(%1)"/>
+      <w:lvlJc w:val="left"/>
+      <w:pPr>
+        <w:ind w:left="360" w:hanging="360"/>
+      </w:pPr>
+      <w:rPr>
+        <w:rFonts w:hint="default"/>
+      </w:rPr>
+    </w:lvl>
+    <w:lvl w:ilvl="1" w:tplc="04090019" w:tentative="1">
+      <w:start w:val="1"/>
+      <w:numFmt w:val="lowerLetter"/>
+      <w:lvlText w:val="%2)"/>
+      <w:lvlJc w:val="left"/>
+      <w:pPr>
+        <w:ind w:left="840" w:hanging="420"/>
+      </w:pPr>
+    </w:lvl>
+    <w:lvl w:ilvl="2" w:tplc="0409001B" w:tentative="1">
+      <w:start w:val="1"/>
+      <w:numFmt w:val="lowerRoman"/>
+      <w:lvlText w:val="%3."/>
+      <w:lvlJc w:val="right"/>
+      <w:pPr>
+        <w:ind w:left="1260" w:hanging="420"/>
+      </w:pPr>
+    </w:lvl>
+    <w:lvl w:ilvl="3" w:tplc="0409000F" w:tentative="1">
+      <w:start w:val="1"/>
+      <w:numFmt w:val="decimal"/>
+      <w:lvlText w:val="%4."/>
+      <w:lvlJc w:val="left"/>
+      <w:pPr>
+        <w:ind w:left="1680" w:hanging="420"/>
+      </w:pPr>
+    </w:lvl>
+    <w:lvl w:ilvl="4" w:tplc="04090019" w:tentative="1">
+      <w:start w:val="1"/>
+      <w:numFmt w:val="lowerLetter"/>
+      <w:lvlText w:val="%5)"/>
+      <w:lvlJc w:val="left"/>
+      <w:pPr>
+        <w:ind w:left="2100" w:hanging="420"/>
+      </w:pPr>
+    </w:lvl>
+    <w:lvl w:ilvl="5" w:tplc="0409001B" w:tentative="1">
+      <w:start w:val="1"/>
+      <w:numFmt w:val="lowerRoman"/>
+      <w:lvlText w:val="%6."/>
+      <w:lvlJc w:val="right"/>
+      <w:pPr>
+        <w:ind w:left="2520" w:hanging="420"/>
+      </w:pPr>
+    </w:lvl>
+    <w:lvl w:ilvl="6" w:tplc="0409000F" w:tentative="1">
+      <w:start w:val="1"/>
+      <w:numFmt w:val="decimal"/>
+      <w:lvlText w:val="%7."/>
+      <w:lvlJc w:val="left"/>
+      <w:pPr>
+        <w:ind w:left="2940" w:hanging="420"/>
+      </w:pPr>
+    </w:lvl>
+    <w:lvl w:ilvl="7" w:tplc="04090019" w:tentative="1">
+      <w:start w:val="1"/>
+      <w:numFmt w:val="lowerLetter"/>
+      <w:lvlText w:val="%8)"/>
+      <w:lvlJc w:val="left"/>
+      <w:pPr>
+        <w:ind w:left="3360" w:hanging="420"/>
+      </w:pPr>
+    </w:lvl>
+    <w:lvl w:ilvl="8" w:tplc="0409001B" w:tentative="1">
+      <w:start w:val="1"/>
+      <w:numFmt w:val="lowerRoman"/>
+      <w:lvlText w:val="%9."/>
+      <w:lvlJc w:val="right"/>
+      <w:pPr>
+        <w:ind w:left="3780" w:hanging="420"/>
+      </w:pPr>
+    </w:lvl>
+  </w:abstractNum>
+  <w:abstractNum w:abstractNumId="1">
+    <w:nsid w:val="282B3CF9"/>
+    <w:multiLevelType w:val="hybridMultilevel"/>
+    <w:tmpl w:val="3ECCA12A"/>
+    <w:lvl w:ilvl="0" w:tplc="E0E89E66">
+      <w:start w:val="1"/>
+      <w:numFmt w:val="decimal"/>
+      <w:lvlText w:val="(%1)"/>
+      <w:lvlJc w:val="left"/>
+      <w:pPr>
+        <w:ind w:left="780" w:hanging="360"/>
+      </w:pPr>
+      <w:rPr>
+        <w:rFonts w:hint="default"/>
+      </w:rPr>
+    </w:lvl>
+    <w:lvl w:ilvl="1" w:tplc="04090019" w:tentative="1">
+      <w:start w:val="1"/>
+      <w:numFmt w:val="lowerLetter"/>
+      <w:lvlText w:val="%2)"/>
+      <w:lvlJc w:val="left"/>
+      <w:pPr>
+        <w:ind w:left="1260" w:hanging="420"/>
+      </w:pPr>
+    </w:lvl>
+    <w:lvl w:ilvl="2" w:tplc="0409001B" w:tentative="1">
+      <w:start w:val="1"/>
+      <w:numFmt w:val="lowerRoman"/>
+      <w:lvlText w:val="%3."/>
+      <w:lvlJc w:val="right"/>
+      <w:pPr>
+        <w:ind w:left="1680" w:hanging="420"/>
+      </w:pPr>
+    </w:lvl>
+    <w:lvl w:ilvl="3" w:tplc="0409000F" w:tentative="1">
+      <w:start w:val="1"/>
+      <w:numFmt w:val="decimal"/>
+      <w:lvlText w:val="%4."/>
+      <w:lvlJc w:val="left"/>
+      <w:pPr>
+        <w:ind w:left="2100" w:hanging="420"/>
+      </w:pPr>
+    </w:lvl>
+    <w:lvl w:ilvl="4" w:tplc="04090019" w:tentative="1">
+      <w:start w:val="1"/>
+      <w:numFmt w:val="lowerLetter"/>
+      <w:lvlText w:val="%5)"/>
+      <w:lvlJc w:val="left"/>
+      <w:pPr>
+        <w:ind w:left="2520" w:hanging="420"/>
+      </w:pPr>
+    </w:lvl>
+    <w:lvl w:ilvl="5" w:tplc="0409001B" w:tentative="1">
+      <w:start w:val="1"/>
+      <w:numFmt w:val="lowerRoman"/>
+      <w:lvlText w:val="%6."/>
+      <w:lvlJc w:val="right"/>
+      <w:pPr>
+        <w:ind w:left="2940" w:hanging="420"/>
+      </w:pPr>
+    </w:lvl>
+    <w:lvl w:ilvl="6" w:tplc="0409000F" w:tentative="1">
+      <w:start w:val="1"/>
+      <w:numFmt w:val="decimal"/>
+      <w:lvlText w:val="%7."/>
+      <w:lvlJc w:val="left"/>
+      <w:pPr>
+        <w:ind w:left="3360" w:hanging="420"/>
+      </w:pPr>
+    </w:lvl>
+    <w:lvl w:ilvl="7" w:tplc="04090019" w:tentative="1">
+      <w:start w:val="1"/>
+      <w:numFmt w:val="lowerLetter"/>
+      <w:lvlText w:val="%8)"/>
+      <w:lvlJc w:val="left"/>
+      <w:pPr>
+        <w:ind w:left="3780" w:hanging="420"/>
+      </w:pPr>
+    </w:lvl>
+    <w:lvl w:ilvl="8" w:tplc="0409001B" w:tentative="1">
+      <w:start w:val="1"/>
+      <w:numFmt w:val="lowerRoman"/>
+      <w:lvlText w:val="%9."/>
+      <w:lvlJc w:val="right"/>
+      <w:pPr>
+        <w:ind w:left="4200" w:hanging="420"/>
+      </w:pPr>
+    </w:lvl>
+  </w:abstractNum>
+  <w:abstractNum w:abstractNumId="2">
     <w:nsid w:val="391759CD"/>
     <w:multiLevelType w:val="hybridMultilevel"/>
     <w:tmpl w:val="0B341016"/>
@@ -1173,7 +1694,7 @@
       </w:pPr>
     </w:lvl>
   </w:abstractNum>
-  <w:abstractNum w:abstractNumId="1">
+  <w:abstractNum w:abstractNumId="3">
     <w:nsid w:val="6C107555"/>
     <w:multiLevelType w:val="hybridMultilevel"/>
     <w:tmpl w:val="A322D114"/>
@@ -1263,10 +1784,16 @@
     </w:lvl>
   </w:abstractNum>
   <w:num w:numId="1">
-    <w:abstractNumId w:val="1"/>
+    <w:abstractNumId w:val="3"/>
   </w:num>
   <w:num w:numId="2">
+    <w:abstractNumId w:val="2"/>
+  </w:num>
+  <w:num w:numId="3">
     <w:abstractNumId w:val="0"/>
+  </w:num>
+  <w:num w:numId="4">
+    <w:abstractNumId w:val="1"/>
   </w:num>
 </w:numbering>
 </file>
@@ -1703,6 +2230,71 @@
       <w:ind w:firstLineChars="200" w:firstLine="420"/>
     </w:pPr>
   </w:style>
+  <w:style w:type="paragraph" w:styleId="a4">
+    <w:name w:val="header"/>
+    <w:basedOn w:val="a"/>
+    <w:link w:val="Char"/>
+    <w:uiPriority w:val="99"/>
+    <w:unhideWhenUsed/>
+    <w:rsid w:val="00AC7699"/>
+    <w:pPr>
+      <w:pBdr>
+        <w:bottom w:val="single" w:sz="6" w:space="1" w:color="auto"/>
+      </w:pBdr>
+      <w:tabs>
+        <w:tab w:val="center" w:pos="4153"/>
+        <w:tab w:val="right" w:pos="8306"/>
+      </w:tabs>
+      <w:snapToGrid w:val="0"/>
+      <w:jc w:val="center"/>
+    </w:pPr>
+    <w:rPr>
+      <w:sz w:val="18"/>
+      <w:szCs w:val="18"/>
+    </w:rPr>
+  </w:style>
+  <w:style w:type="character" w:customStyle="1" w:styleId="Char">
+    <w:name w:val="页眉 Char"/>
+    <w:basedOn w:val="a0"/>
+    <w:link w:val="a4"/>
+    <w:uiPriority w:val="99"/>
+    <w:rsid w:val="00AC7699"/>
+    <w:rPr>
+      <w:sz w:val="18"/>
+      <w:szCs w:val="18"/>
+    </w:rPr>
+  </w:style>
+  <w:style w:type="paragraph" w:styleId="a5">
+    <w:name w:val="footer"/>
+    <w:basedOn w:val="a"/>
+    <w:link w:val="Char0"/>
+    <w:uiPriority w:val="99"/>
+    <w:unhideWhenUsed/>
+    <w:rsid w:val="00AC7699"/>
+    <w:pPr>
+      <w:tabs>
+        <w:tab w:val="center" w:pos="4153"/>
+        <w:tab w:val="right" w:pos="8306"/>
+      </w:tabs>
+      <w:snapToGrid w:val="0"/>
+      <w:jc w:val="left"/>
+    </w:pPr>
+    <w:rPr>
+      <w:sz w:val="18"/>
+      <w:szCs w:val="18"/>
+    </w:rPr>
+  </w:style>
+  <w:style w:type="character" w:customStyle="1" w:styleId="Char0">
+    <w:name w:val="页脚 Char"/>
+    <w:basedOn w:val="a0"/>
+    <w:link w:val="a5"/>
+    <w:uiPriority w:val="99"/>
+    <w:rsid w:val="00AC7699"/>
+    <w:rPr>
+      <w:sz w:val="18"/>
+      <w:szCs w:val="18"/>
+    </w:rPr>
+  </w:style>
 </w:styles>
 </file>
 
